--- a/Paper/Iteration_0/Paper_JMR_BMA_LP_BMA.docx
+++ b/Paper/Iteration_0/Paper_JMR_BMA_LP_BMA.docx
@@ -18,6 +18,8 @@
     </w:p>
     <w:p>
       <w:pPr>
+        <w:keepNext/>
+        <w:keepLines/>
         <w:jc w:val="center"/>
       </w:pPr>
       <w:r>
@@ -69,67 +71,8 @@
         <w:rPr>
           <w:b/>
           <w:bCs/>
-          <w:vertAlign w:val="superscript"/>
-        </w:rPr>
-        <w:t>1</w:t>
-      </w:r>
-      <w:r>
-        <w:rPr>
-          <w:b/>
-          <w:bCs/>
-        </w:rPr>
-        <w:t xml:space="preserve">, </w:t>
-      </w:r>
-      <w:r>
-        <w:rPr>
-          <w:b/>
-          <w:bCs/>
-        </w:rPr>
-        <w:t xml:space="preserve">Jeff </w:t>
-      </w:r>
-      <w:proofErr w:type="spellStart"/>
-      <w:r>
-        <w:rPr>
-          <w:b/>
-          <w:bCs/>
-        </w:rPr>
-        <w:t>Ry</w:t>
-      </w:r>
-      <w:r>
-        <w:rPr>
-          <w:b/>
-          <w:bCs/>
-        </w:rPr>
-        <w:t>c</w:t>
-      </w:r>
-      <w:r>
-        <w:rPr>
-          <w:b/>
-          <w:bCs/>
-        </w:rPr>
-        <w:t>kman</w:t>
-      </w:r>
-      <w:proofErr w:type="spellEnd"/>
-      <w:r>
-        <w:rPr>
-          <w:b/>
-          <w:bCs/>
-        </w:rPr>
-        <w:t xml:space="preserve">, </w:t>
-      </w:r>
-      <w:r>
-        <w:rPr>
-          <w:b/>
-          <w:bCs/>
-        </w:rPr>
-        <w:t xml:space="preserve">Elizabeth Covington, </w:t>
-      </w:r>
-      <w:r>
-        <w:rPr>
-          <w:b/>
-          <w:bCs/>
-        </w:rPr>
-        <w:t>Kevin L. Moore</w:t>
+        </w:rPr>
+        <w:t xml:space="preserve"> PhD</w:t>
       </w:r>
       <w:r>
         <w:rPr>
@@ -151,7 +94,117 @@
           <w:b/>
           <w:bCs/>
         </w:rPr>
-        <w:t>Casey Bojechko</w:t>
+        <w:t xml:space="preserve">Jeff </w:t>
+      </w:r>
+      <w:proofErr w:type="spellStart"/>
+      <w:r>
+        <w:rPr>
+          <w:b/>
+          <w:bCs/>
+        </w:rPr>
+        <w:t>Ry</w:t>
+      </w:r>
+      <w:r>
+        <w:rPr>
+          <w:b/>
+          <w:bCs/>
+        </w:rPr>
+        <w:t>c</w:t>
+      </w:r>
+      <w:r>
+        <w:rPr>
+          <w:b/>
+          <w:bCs/>
+        </w:rPr>
+        <w:t>kman</w:t>
+      </w:r>
+      <w:proofErr w:type="spellEnd"/>
+      <w:r>
+        <w:rPr>
+          <w:b/>
+          <w:bCs/>
+        </w:rPr>
+        <w:t xml:space="preserve"> MD</w:t>
+      </w:r>
+      <w:r>
+        <w:rPr>
+          <w:b/>
+          <w:bCs/>
+        </w:rPr>
+        <w:t xml:space="preserve">, </w:t>
+      </w:r>
+      <w:r>
+        <w:rPr>
+          <w:b/>
+          <w:bCs/>
+        </w:rPr>
+        <w:t>Elizabeth Covington</w:t>
+      </w:r>
+      <w:r>
+        <w:rPr>
+          <w:b/>
+          <w:bCs/>
+        </w:rPr>
+        <w:t xml:space="preserve"> PhD</w:t>
+      </w:r>
+      <w:r>
+        <w:rPr>
+          <w:b/>
+          <w:bCs/>
+        </w:rPr>
+        <w:t xml:space="preserve">, </w:t>
+      </w:r>
+      <w:r>
+        <w:rPr>
+          <w:b/>
+          <w:bCs/>
+        </w:rPr>
+        <w:t>Kevin L. Moore</w:t>
+      </w:r>
+      <w:r>
+        <w:rPr>
+          <w:b/>
+          <w:bCs/>
+        </w:rPr>
+        <w:t xml:space="preserve"> PhD</w:t>
+      </w:r>
+      <w:r>
+        <w:rPr>
+          <w:b/>
+          <w:bCs/>
+          <w:vertAlign w:val="superscript"/>
+        </w:rPr>
+        <w:t>1</w:t>
+      </w:r>
+      <w:r>
+        <w:rPr>
+          <w:b/>
+          <w:bCs/>
+        </w:rPr>
+        <w:t xml:space="preserve">, </w:t>
+      </w:r>
+      <w:r>
+        <w:rPr>
+          <w:b/>
+          <w:bCs/>
+        </w:rPr>
+        <w:t xml:space="preserve">Casey </w:t>
+      </w:r>
+      <w:proofErr w:type="spellStart"/>
+      <w:r>
+        <w:rPr>
+          <w:b/>
+          <w:bCs/>
+        </w:rPr>
+        <w:t>Bojechko</w:t>
+      </w:r>
+      <w:proofErr w:type="spellEnd"/>
+      <w:r>
+        <w:rPr>
+          <w:b/>
+          <w:bCs/>
+        </w:rPr>
+        <w:t xml:space="preserve"> PhD</w:t>
       </w:r>
       <w:r>
         <w:rPr>
@@ -401,7 +454,15 @@
         <w:t>This C# program was written as an installable executable on any Windows system</w:t>
       </w:r>
       <w:r>
-        <w:t>, it outputs the template files in either DICOM or XML format,</w:t>
+        <w:t xml:space="preserve">, it outputs the template files in either </w:t>
+      </w:r>
+      <w:ins w:id="2" w:author="Anderson, Brian" w:date="2023-02-17T08:48:00Z">
+        <w:r>
+          <w:t xml:space="preserve">patient-specific </w:t>
+        </w:r>
+      </w:ins>
+      <w:r>
+        <w:t>DICOM or XML format,</w:t>
       </w:r>
       <w:r>
         <w:t xml:space="preserve"> and it</w:t>
@@ -418,21 +479,21 @@
       <w:r>
         <w:t xml:space="preserve"> an online </w:t>
       </w:r>
-      <w:commentRangeStart w:id="2"/>
       <w:commentRangeStart w:id="3"/>
-      <w:commentRangeEnd w:id="2"/>
+      <w:commentRangeStart w:id="4"/>
+      <w:commentRangeEnd w:id="3"/>
       <w:r>
         <w:rPr>
           <w:rStyle w:val="CommentReference"/>
         </w:rPr>
-        <w:commentReference w:id="2"/>
-      </w:r>
-      <w:commentRangeEnd w:id="3"/>
+        <w:commentReference w:id="3"/>
+      </w:r>
+      <w:commentRangeEnd w:id="4"/>
       <w:r>
         <w:rPr>
           <w:rStyle w:val="CommentReference"/>
         </w:rPr>
-        <w:commentReference w:id="3"/>
+        <w:commentReference w:id="4"/>
       </w:r>
       <w:r>
         <w:t xml:space="preserve">spreadsheet </w:t>
@@ -467,7 +528,8 @@
       <w:r>
         <w:t xml:space="preserve">. </w:t>
       </w:r>
-      <w:commentRangeStart w:id="4"/>
+      <w:commentRangeStart w:id="5"/>
+      <w:commentRangeStart w:id="6"/>
       <w:r>
         <w:t>This tool</w:t>
       </w:r>
@@ -483,12 +545,19 @@
       <w:r>
         <w:t>evaluated for ease of use and functionality</w:t>
       </w:r>
-      <w:commentRangeEnd w:id="4"/>
+      <w:commentRangeEnd w:id="5"/>
       <w:r>
         <w:rPr>
           <w:rStyle w:val="CommentReference"/>
         </w:rPr>
-        <w:commentReference w:id="4"/>
+        <w:commentReference w:id="5"/>
+      </w:r>
+      <w:commentRangeEnd w:id="6"/>
+      <w:r>
+        <w:rPr>
+          <w:rStyle w:val="CommentReference"/>
+        </w:rPr>
+        <w:commentReference w:id="6"/>
       </w:r>
       <w:r>
         <w:t>.</w:t>
@@ -641,16 +710,16 @@
       <w:r>
         <w:t xml:space="preserve">r than 10 variants reported for the same </w:t>
       </w:r>
-      <w:commentRangeStart w:id="5"/>
+      <w:commentRangeStart w:id="7"/>
       <w:r>
         <w:t>OAR</w:t>
       </w:r>
-      <w:commentRangeEnd w:id="5"/>
+      <w:commentRangeEnd w:id="7"/>
       <w:r>
         <w:rPr>
           <w:rStyle w:val="CommentReference"/>
         </w:rPr>
-        <w:commentReference w:id="5"/>
+        <w:commentReference w:id="7"/>
       </w:r>
       <w:r>
         <w:fldChar w:fldCharType="begin" w:fldLock="1"/>
@@ -716,7 +785,15 @@
         <w:t>makings</w:t>
       </w:r>
       <w:r>
-        <w:t xml:space="preserve"> the process relatively time-intensive, both for their initial creation and subsequent updates, and still vulnerable to the issues listed above</w:t>
+        <w:t xml:space="preserve"> the process relatively time-intensive, both for their initial creation and subsequent updates, and </w:t>
+      </w:r>
+      <w:del w:id="8" w:author="Anderson, Brian" w:date="2023-02-17T08:54:00Z">
+        <w:r>
+          <w:delText xml:space="preserve">still </w:delText>
+        </w:r>
+      </w:del>
+      <w:r>
+        <w:t>vulnerable to the issues listed above</w:t>
       </w:r>
       <w:r>
         <w:t>.</w:t>
@@ -726,7 +803,7 @@
       </w:r>
     </w:p>
     <w:p>
-      <w:commentRangeStart w:id="6"/>
+      <w:commentRangeStart w:id="9"/>
       <w:r>
         <w:t>The American Association of Physic</w:t>
       </w:r>
@@ -794,12 +871,12 @@
       <w:r>
         <w:t xml:space="preserve"> ROIs</w:t>
       </w:r>
-      <w:commentRangeEnd w:id="6"/>
+      <w:commentRangeEnd w:id="9"/>
       <w:r>
         <w:rPr>
           <w:rStyle w:val="CommentReference"/>
         </w:rPr>
-        <w:commentReference w:id="6"/>
+        <w:commentReference w:id="9"/>
       </w:r>
       <w:r>
         <w:t xml:space="preserve"> and </w:t>
@@ -824,21 +901,21 @@
       <w:r>
         <w:t xml:space="preserve"> </w:t>
       </w:r>
-      <w:commentRangeStart w:id="7"/>
-      <w:commentRangeStart w:id="8"/>
-      <w:commentRangeEnd w:id="7"/>
+      <w:commentRangeStart w:id="10"/>
+      <w:commentRangeStart w:id="11"/>
+      <w:commentRangeEnd w:id="10"/>
       <w:r>
         <w:rPr>
           <w:rStyle w:val="CommentReference"/>
         </w:rPr>
-        <w:commentReference w:id="7"/>
-      </w:r>
-      <w:commentRangeEnd w:id="8"/>
+        <w:commentReference w:id="10"/>
+      </w:r>
+      <w:commentRangeEnd w:id="11"/>
       <w:r>
         <w:rPr>
           <w:rStyle w:val="CommentReference"/>
         </w:rPr>
-        <w:commentReference w:id="8"/>
+        <w:commentReference w:id="11"/>
       </w:r>
       <w:r>
         <w:t>clinical implementation</w:t>
@@ -928,11 +1005,19 @@
       <w:r>
         <w:t xml:space="preserve">for commonly treated sites, </w:t>
       </w:r>
-      <w:commentRangeStart w:id="9"/>
-      <w:r>
-        <w:t>with the capability of creating patient-specific structure sets based on DICOM header information from the patient’s simulation CT</w:t>
-      </w:r>
-      <w:ins w:id="10" w:author="Anderson, Brian" w:date="2023-02-16T23:12:00Z">
+      <w:commentRangeStart w:id="12"/>
+      <w:r>
+        <w:t xml:space="preserve">with the capability of creating patient-specific structure sets based on DICOM </w:t>
+      </w:r>
+      <w:del w:id="13" w:author="Anderson, Brian" w:date="2023-02-17T08:55:00Z">
+        <w:r>
+          <w:delText xml:space="preserve">header </w:delText>
+        </w:r>
+      </w:del>
+      <w:r>
+        <w:t>information from the patient’s simulation CT</w:t>
+      </w:r>
+      <w:ins w:id="14" w:author="Anderson, Brian" w:date="2023-02-16T23:12:00Z">
         <w:r>
           <w:t xml:space="preserve"> or MRI</w:t>
         </w:r>
@@ -943,12 +1028,12 @@
       <w:r>
         <w:t xml:space="preserve">  </w:t>
       </w:r>
-      <w:commentRangeEnd w:id="9"/>
+      <w:commentRangeEnd w:id="12"/>
       <w:r>
         <w:rPr>
           <w:rStyle w:val="CommentReference"/>
         </w:rPr>
-        <w:commentReference w:id="9"/>
+        <w:commentReference w:id="12"/>
       </w:r>
       <w:r>
         <w:t xml:space="preserve">The </w:t>
@@ -1133,10 +1218,10 @@
       <w:r>
         <w:t>has been previously reported</w:t>
       </w:r>
-      <w:commentRangeStart w:id="11"/>
-      <w:commentRangeStart w:id="12"/>
-      <w:commentRangeStart w:id="13"/>
-      <w:commentRangeStart w:id="14"/>
+      <w:commentRangeStart w:id="15"/>
+      <w:commentRangeStart w:id="16"/>
+      <w:commentRangeStart w:id="17"/>
+      <w:commentRangeStart w:id="18"/>
       <w:r>
         <w:fldChar w:fldCharType="begin" w:fldLock="1"/>
       </w:r>
@@ -1156,33 +1241,33 @@
       <w:r>
         <w:fldChar w:fldCharType="end"/>
       </w:r>
-      <w:commentRangeEnd w:id="11"/>
+      <w:commentRangeEnd w:id="15"/>
       <w:r>
         <w:rPr>
           <w:rStyle w:val="CommentReference"/>
         </w:rPr>
-        <w:commentReference w:id="11"/>
-      </w:r>
-      <w:commentRangeEnd w:id="12"/>
+        <w:commentReference w:id="15"/>
+      </w:r>
+      <w:commentRangeEnd w:id="16"/>
       <w:r>
         <w:rPr>
           <w:rStyle w:val="CommentReference"/>
         </w:rPr>
-        <w:commentReference w:id="12"/>
-      </w:r>
-      <w:commentRangeEnd w:id="13"/>
+        <w:commentReference w:id="16"/>
+      </w:r>
+      <w:commentRangeEnd w:id="17"/>
       <w:r>
         <w:rPr>
           <w:rStyle w:val="CommentReference"/>
         </w:rPr>
-        <w:commentReference w:id="13"/>
-      </w:r>
-      <w:commentRangeEnd w:id="14"/>
+        <w:commentReference w:id="17"/>
+      </w:r>
+      <w:commentRangeEnd w:id="18"/>
       <w:r>
         <w:rPr>
           <w:rStyle w:val="CommentReference"/>
         </w:rPr>
-        <w:commentReference w:id="14"/>
+        <w:commentReference w:id="18"/>
       </w:r>
       <w:r>
         <w:t>.</w:t>
@@ -1269,11 +1354,6 @@
     <w:p>
       <w:pPr>
         <w:pStyle w:val="Caption"/>
-        <w:pPrChange w:id="15" w:author="Laura Padilla" w:date="2023-02-16T15:25:00Z">
-          <w:pPr>
-            <w:pStyle w:val="Heading2"/>
-          </w:pPr>
-        </w:pPrChange>
       </w:pPr>
       <w:r>
         <w:t xml:space="preserve">Figure </w:t>
@@ -1319,11 +1399,6 @@
       <w:r>
         <w:t>: General workflow of the program</w:t>
       </w:r>
-    </w:p>
-    <w:p>
-      <w:pPr>
-        <w:pStyle w:val="Heading2"/>
-      </w:pPr>
     </w:p>
     <w:p>
       <w:pPr>
@@ -1395,7 +1470,7 @@
       <w:r>
         <w:t xml:space="preserve"> </w:t>
       </w:r>
-      <w:ins w:id="16" w:author="Anderson, Brian [2]" w:date="2023-02-16T10:48:00Z">
+      <w:ins w:id="19" w:author="Anderson, Brian [2]" w:date="2023-02-16T10:48:00Z">
         <w:r>
           <w:t xml:space="preserve">include all sites </w:t>
         </w:r>
@@ -1403,7 +1478,7 @@
       <w:r>
         <w:t>based on an American Society for Radiation Oncology (ASTRO) consensus paper</w:t>
       </w:r>
-      <w:ins w:id="17" w:author="Anderson, Brian [2]" w:date="2023-02-16T10:51:00Z">
+      <w:ins w:id="20" w:author="Anderson, Brian [2]" w:date="2023-02-16T10:51:00Z">
         <w:r>
           <w:fldChar w:fldCharType="begin" w:fldLock="1"/>
         </w:r>
@@ -1421,22 +1496,22 @@
         </w:rPr>
         <w:t>7</w:t>
       </w:r>
-      <w:ins w:id="18" w:author="Anderson, Brian [2]" w:date="2023-02-16T10:51:00Z">
+      <w:ins w:id="21" w:author="Anderson, Brian [2]" w:date="2023-02-16T10:51:00Z">
         <w:r>
           <w:fldChar w:fldCharType="end"/>
         </w:r>
       </w:ins>
-      <w:del w:id="19" w:author="Anderson, Brian [2]" w:date="2023-02-16T10:49:00Z">
+      <w:del w:id="22" w:author="Anderson, Brian [2]" w:date="2023-02-16T10:49:00Z">
         <w:r>
           <w:delText xml:space="preserve"> includ</w:delText>
         </w:r>
       </w:del>
-      <w:del w:id="20" w:author="Anderson, Brian [2]" w:date="2023-02-16T10:48:00Z">
+      <w:del w:id="23" w:author="Anderson, Brian [2]" w:date="2023-02-16T10:48:00Z">
         <w:r>
           <w:delText>ing</w:delText>
         </w:r>
       </w:del>
-      <w:del w:id="21" w:author="Anderson, Brian [2]" w:date="2023-02-16T10:49:00Z">
+      <w:del w:id="24" w:author="Anderson, Brian [2]" w:date="2023-02-16T10:49:00Z">
         <w:r>
           <w:delText xml:space="preserve"> Central Nervous System</w:delText>
         </w:r>
@@ -1453,7 +1528,7 @@
       <w:r>
         <w:t xml:space="preserve"> </w:t>
       </w:r>
-      <w:del w:id="22" w:author="Anderson, Brian [2]" w:date="2023-02-16T10:51:00Z">
+      <w:del w:id="25" w:author="Anderson, Brian [2]" w:date="2023-02-16T10:51:00Z">
         <w:r>
           <w:delText>(</w:delText>
         </w:r>
@@ -1467,12 +1542,12 @@
       <w:r>
         <w:t xml:space="preserve">Templates were further customized </w:t>
       </w:r>
-      <w:del w:id="23" w:author="Anderson, Brian [2]" w:date="2023-02-16T11:06:00Z">
+      <w:del w:id="26" w:author="Anderson, Brian [2]" w:date="2023-02-16T11:06:00Z">
         <w:r>
           <w:delText>by adding</w:delText>
         </w:r>
       </w:del>
-      <w:ins w:id="24" w:author="Anderson, Brian [2]" w:date="2023-02-16T11:06:00Z">
+      <w:ins w:id="27" w:author="Anderson, Brian [2]" w:date="2023-02-16T11:06:00Z">
         <w:r>
           <w:t>with</w:t>
         </w:r>
@@ -1483,21 +1558,21 @@
       <w:r>
         <w:t>common target structures for each site</w:t>
       </w:r>
-      <w:commentRangeStart w:id="25"/>
+      <w:commentRangeStart w:id="28"/>
       <w:r>
         <w:t xml:space="preserve">, </w:t>
       </w:r>
       <w:r>
         <w:t>relevant OARs</w:t>
       </w:r>
-      <w:commentRangeEnd w:id="25"/>
+      <w:commentRangeEnd w:id="28"/>
       <w:r>
         <w:rPr>
           <w:rStyle w:val="CommentReference"/>
         </w:rPr>
-        <w:commentReference w:id="25"/>
-      </w:r>
-      <w:del w:id="26" w:author="Anderson, Brian [2]" w:date="2023-02-16T11:06:00Z">
+        <w:commentReference w:id="28"/>
+      </w:r>
+      <w:del w:id="29" w:author="Anderson, Brian [2]" w:date="2023-02-16T11:06:00Z">
         <w:r>
           <w:delText xml:space="preserve"> (e.g., Spleen for anatomically relevant sites such as gastroesophageal junction or stomach)</w:delText>
         </w:r>
@@ -1519,13 +1594,13 @@
       <w:r>
         <w:t xml:space="preserve">and building out additional sub-site specific templates (e.g. </w:t>
       </w:r>
-      <w:commentRangeStart w:id="27"/>
-      <w:commentRangeEnd w:id="27"/>
+      <w:commentRangeStart w:id="30"/>
+      <w:commentRangeEnd w:id="30"/>
       <w:r>
         <w:rPr>
           <w:rStyle w:val="CommentReference"/>
         </w:rPr>
-        <w:commentReference w:id="27"/>
+        <w:commentReference w:id="30"/>
       </w:r>
       <w:r>
         <w:t>partial breast, whole breast</w:t>
@@ -1533,7 +1608,7 @@
       <w:r>
         <w:t>, etc.</w:t>
       </w:r>
-      <w:del w:id="28" w:author="Anderson, Brian [2]" w:date="2023-02-16T11:07:00Z">
+      <w:del w:id="31" w:author="Anderson, Brian [2]" w:date="2023-02-16T11:07:00Z">
         <w:r>
           <w:delText>, and breast or chest wall with or without regional nodal coverage</w:delText>
         </w:r>
@@ -1541,7 +1616,7 @@
       <w:r>
         <w:t>).</w:t>
       </w:r>
-      <w:ins w:id="29" w:author="Laura Padilla" w:date="2023-02-16T16:16:00Z">
+      <w:ins w:id="32" w:author="Laura Padilla" w:date="2023-02-16T16:16:00Z">
         <w:r>
           <w:t xml:space="preserve"> </w:t>
         </w:r>
@@ -1564,12 +1639,21 @@
         <w:t xml:space="preserve">coloration, though color selections are fully customizable. </w:t>
       </w:r>
       <w:r>
-        <w:t xml:space="preserve">Template language can be selected as English, Spanish, or French. </w:t>
+        <w:t>Template language can be selected as English, Spanish, or French</w:t>
+      </w:r>
+      <w:ins w:id="33" w:author="Anderson, Brian" w:date="2023-02-17T09:06:00Z">
+        <w:r>
+          <w:t>. English is default when Spanish or French translations are not available</w:t>
+        </w:r>
+      </w:ins>
+      <w:r>
+        <w:t xml:space="preserve">. </w:t>
       </w:r>
       <w:r>
         <w:t xml:space="preserve">By default, the program orders the structures using a combination of </w:t>
       </w:r>
-      <w:commentRangeStart w:id="30"/>
+      <w:commentRangeStart w:id="34"/>
+      <w:commentRangeStart w:id="35"/>
       <w:r>
         <w:t>primary and reverse orders</w:t>
       </w:r>
@@ -1577,14 +1661,14 @@
         <w:t>,</w:t>
       </w:r>
       <w:r>
-        <w:t xml:space="preserve"> as reverse order may reflect natural </w:t>
+        <w:t xml:space="preserve"> as reverse order may reflect natural language more clearly</w:t>
+      </w:r>
+      <w:r>
+        <w:t xml:space="preserve"> for certain </w:t>
       </w:r>
       <w:r>
         <w:lastRenderedPageBreak/>
-        <w:t>language more clearly</w:t>
-      </w:r>
-      <w:r>
-        <w:t xml:space="preserve"> for certain structures</w:t>
+        <w:t>structures</w:t>
       </w:r>
       <w:r>
         <w:t xml:space="preserve"> (e.g., </w:t>
@@ -1619,12 +1703,19 @@
       <w:r>
         <w:t xml:space="preserve">). </w:t>
       </w:r>
-      <w:commentRangeEnd w:id="30"/>
+      <w:commentRangeEnd w:id="34"/>
       <w:r>
         <w:rPr>
           <w:rStyle w:val="CommentReference"/>
         </w:rPr>
-        <w:commentReference w:id="30"/>
+        <w:commentReference w:id="34"/>
+      </w:r>
+      <w:commentRangeEnd w:id="35"/>
+      <w:r>
+        <w:rPr>
+          <w:rStyle w:val="CommentReference"/>
+        </w:rPr>
+        <w:commentReference w:id="35"/>
       </w:r>
       <w:r>
         <w:t xml:space="preserve">The program also </w:t>
@@ -1683,7 +1774,7 @@
       <w:r>
         <w:t xml:space="preserve">ance from </w:t>
       </w:r>
-      <w:commentRangeStart w:id="31"/>
+      <w:commentRangeStart w:id="36"/>
       <w:r>
         <w:t>AAPM brachytherapy working group</w:t>
       </w:r>
@@ -1693,13 +1784,13 @@
       <w:r>
         <w:t xml:space="preserve"> </w:t>
       </w:r>
-      <w:commentRangeEnd w:id="31"/>
-      <w:r>
-        <w:commentReference w:id="31"/>
-      </w:r>
-    </w:p>
-    <w:p>
-      <w:del w:id="32" w:author="Anderson, Brian [2]" w:date="2023-02-16T11:22:00Z">
+      <w:commentRangeEnd w:id="36"/>
+      <w:r>
+        <w:commentReference w:id="36"/>
+      </w:r>
+    </w:p>
+    <w:p>
+      <w:del w:id="37" w:author="Anderson, Brian [2]" w:date="2023-02-16T11:22:00Z">
         <w:r>
           <w:rPr>
             <w:noProof/>
@@ -1749,7 +1840,7 @@
       </w:r>
     </w:p>
     <w:p>
-      <w:commentRangeStart w:id="33"/>
+      <w:commentRangeStart w:id="38"/>
       <w:r>
         <w:t xml:space="preserve">Users are encouraged to create their clinic-specific online spreadsheet, the </w:t>
       </w:r>
@@ -1759,10 +1850,7 @@
       </w:r>
       <w:proofErr w:type="spellEnd"/>
       <w:r>
-        <w:t>. Since individual ROIs are linked across treatment sites, changes in nomenclature can easily be transferred to all sites via a single change when the clinic-specific online spreadsheet is used.</w:t>
-      </w:r>
-      <w:r>
-        <w:t xml:space="preserve">  For more information, refer to our </w:t>
+        <w:t xml:space="preserve">. Since individual ROIs are linked across treatment sites, changes in nomenclature can easily be transferred to all sites via a single change when the clinic-specific online spreadsheet is used.  For more information, refer to our </w:t>
       </w:r>
       <w:proofErr w:type="spellStart"/>
       <w:r>
@@ -1772,12 +1860,12 @@
       <w:r>
         <w:t xml:space="preserve"> page.</w:t>
       </w:r>
-      <w:commentRangeEnd w:id="33"/>
+      <w:commentRangeEnd w:id="38"/>
       <w:r>
         <w:rPr>
           <w:rStyle w:val="CommentReference"/>
         </w:rPr>
-        <w:commentReference w:id="33"/>
+        <w:commentReference w:id="38"/>
       </w:r>
     </w:p>
     <w:p>
@@ -1790,7 +1878,20 @@
     </w:p>
     <w:p>
       <w:r>
-        <w:t>After a template has been created, each ROI present will be listed. The ROIs are listed alphabetically within their Interpreter type. This means any ROI with a type of PTV will be listed above CTV, then GTV, and then all other types,</w:t>
+        <w:t xml:space="preserve">After a template has been created, </w:t>
+      </w:r>
+      <w:del w:id="39" w:author="Anderson, Brian" w:date="2023-02-17T09:08:00Z">
+        <w:r>
+          <w:delText>each ROI present will be listed. T</w:delText>
+        </w:r>
+      </w:del>
+      <w:ins w:id="40" w:author="Anderson, Brian" w:date="2023-02-17T09:08:00Z">
+        <w:r>
+          <w:t>t</w:t>
+        </w:r>
+      </w:ins>
+      <w:r>
+        <w:t>he ROIs are listed alphabetically within their Interpreter type. This means any ROI with a type of PTV will be listed above CTV, then GTV, and then all other types,</w:t>
       </w:r>
       <w:r>
         <w:t xml:space="preserve"> </w:t>
@@ -1851,11 +1952,19 @@
         <w:fldChar w:fldCharType="end"/>
       </w:r>
       <w:r>
-        <w:t xml:space="preserve"> </w:t>
-      </w:r>
-      <w:r>
-        <w:t>ROIs can be added via the program interface or selection of an existing RT Structure file, with the ‘Add ROIs from RT Structure File’ button. Users might find it easier to import a series of ROIs from a previously exported RT Structure than to add them manually, as ontologies (FMA codes) will automatically be created after reading the RT Structure file.</w:t>
-      </w:r>
+        <w:t xml:space="preserve"> ROIs can be added via the program interface or selection of an existing RT Structure file, with the ‘Add ROIs from RT Structure File’ button. Users might find it easier to import a series of ROIs from a previously exported RT Structure than to add them manually, as ontologies (FMA codes) will automatically be created after reading the RT Structure file.</w:t>
+      </w:r>
+      <w:ins w:id="41" w:author="Anderson, Brian" w:date="2023-02-17T09:09:00Z">
+        <w:r>
+          <w:t xml:space="preserve"> </w:t>
+        </w:r>
+        <w:r>
+          <w:t>Specifics</w:t>
+        </w:r>
+        <w:r>
+          <w:t xml:space="preserve"> on the creation of ROIs and Ontologies can be found later in this document.</w:t>
+        </w:r>
+      </w:ins>
     </w:p>
     <w:p>
       <w:pPr>
@@ -1939,7 +2048,7 @@
       <w:pPr>
         <w:pStyle w:val="Caption"/>
       </w:pPr>
-      <w:bookmarkStart w:id="34" w:name="_Ref126237540"/>
+      <w:bookmarkStart w:id="42" w:name="_Ref126237540"/>
       <w:r>
         <w:t xml:space="preserve">Figure </w:t>
       </w:r>
@@ -1951,7 +2060,7 @@
           <w:t>2</w:t>
         </w:r>
       </w:fldSimple>
-      <w:bookmarkEnd w:id="34"/>
+      <w:bookmarkEnd w:id="42"/>
       <w:r>
         <w:t>:</w:t>
       </w:r>
@@ -2030,33 +2139,33 @@
     <w:p>
       <w:pPr>
         <w:rPr>
-          <w:del w:id="35" w:author="Anderson, Brian [2]" w:date="2023-02-16T11:39:00Z"/>
-          <w:moveTo w:id="36" w:author="Anderson, Brian [2]" w:date="2023-02-16T11:35:00Z"/>
+          <w:del w:id="43" w:author="Anderson, Brian [2]" w:date="2023-02-16T11:39:00Z"/>
+          <w:moveTo w:id="44" w:author="Anderson, Brian [2]" w:date="2023-02-16T11:35:00Z"/>
         </w:rPr>
       </w:pPr>
       <w:r>
         <w:t>If set up as a server, w</w:t>
       </w:r>
-      <w:moveToRangeStart w:id="37" w:author="Anderson, Brian [2]" w:date="2023-02-16T11:35:00Z" w:name="move127439766"/>
-      <w:moveTo w:id="38" w:author="Anderson, Brian [2]" w:date="2023-02-16T11:35:00Z">
+      <w:moveToRangeStart w:id="45" w:author="Anderson, Brian [2]" w:date="2023-02-16T11:35:00Z" w:name="move127439766"/>
+      <w:moveTo w:id="46" w:author="Anderson, Brian [2]" w:date="2023-02-16T11:35:00Z">
         <w:r>
           <w:t xml:space="preserve">hile running, the program will loop through each of the monitored paths defined within each template. A file system watcher monitors for file changes at each path, waiting </w:t>
         </w:r>
-        <w:del w:id="39" w:author="Anderson, Brian [2]" w:date="2023-02-16T11:36:00Z">
+        <w:del w:id="47" w:author="Anderson, Brian [2]" w:date="2023-02-16T11:36:00Z">
           <w:r>
             <w:delText>3</w:delText>
           </w:r>
         </w:del>
       </w:moveTo>
       <w:proofErr w:type="gramStart"/>
-      <w:ins w:id="40" w:author="Anderson, Brian [2]" w:date="2023-02-16T11:36:00Z">
+      <w:ins w:id="48" w:author="Anderson, Brian [2]" w:date="2023-02-16T11:36:00Z">
         <w:r>
           <w:t>a period of time</w:t>
         </w:r>
       </w:ins>
       <w:proofErr w:type="gramEnd"/>
-      <w:moveTo w:id="41" w:author="Anderson, Brian [2]" w:date="2023-02-16T11:35:00Z">
-        <w:del w:id="42" w:author="Anderson, Brian [2]" w:date="2023-02-16T11:36:00Z">
+      <w:moveTo w:id="49" w:author="Anderson, Brian [2]" w:date="2023-02-16T11:35:00Z">
+        <w:del w:id="50" w:author="Anderson, Brian [2]" w:date="2023-02-16T11:36:00Z">
           <w:r>
             <w:delText xml:space="preserve"> seconds</w:delText>
           </w:r>
@@ -2068,30 +2177,30 @@
       <w:r>
         <w:t xml:space="preserve">  If the DICOM images are consistently placed within the same folder, the users can also define values that need to be present within the Series Description or Study Description before an RT Structure file is created.  </w:t>
       </w:r>
-      <w:moveTo w:id="43" w:author="Anderson, Brian [2]" w:date="2023-02-16T11:35:00Z">
-        <w:del w:id="44" w:author="Anderson, Brian [2]" w:date="2023-02-16T11:36:00Z">
+      <w:moveTo w:id="51" w:author="Anderson, Brian [2]" w:date="2023-02-16T11:35:00Z">
+        <w:del w:id="52" w:author="Anderson, Brian [2]" w:date="2023-02-16T11:36:00Z">
           <w:r>
             <w:delText>An image series reader then identifies all present DICOM files,</w:delText>
           </w:r>
         </w:del>
       </w:moveTo>
-      <w:ins w:id="45" w:author="Anderson, Brian [2]" w:date="2023-02-16T11:36:00Z">
+      <w:ins w:id="53" w:author="Anderson, Brian [2]" w:date="2023-02-16T11:36:00Z">
         <w:r>
           <w:t>DICOM files are internally</w:t>
         </w:r>
       </w:ins>
-      <w:moveTo w:id="46" w:author="Anderson, Brian [2]" w:date="2023-02-16T11:35:00Z">
+      <w:moveTo w:id="54" w:author="Anderson, Brian [2]" w:date="2023-02-16T11:35:00Z">
         <w:r>
           <w:t xml:space="preserve"> separat</w:t>
         </w:r>
       </w:moveTo>
-      <w:ins w:id="47" w:author="Anderson, Brian [2]" w:date="2023-02-16T11:36:00Z">
+      <w:ins w:id="55" w:author="Anderson, Brian [2]" w:date="2023-02-16T11:36:00Z">
         <w:r>
           <w:t>ed</w:t>
         </w:r>
       </w:ins>
-      <w:moveTo w:id="48" w:author="Anderson, Brian [2]" w:date="2023-02-16T11:35:00Z">
-        <w:del w:id="49" w:author="Anderson, Brian [2]" w:date="2023-02-16T11:36:00Z">
+      <w:moveTo w:id="56" w:author="Anderson, Brian [2]" w:date="2023-02-16T11:35:00Z">
+        <w:del w:id="57" w:author="Anderson, Brian [2]" w:date="2023-02-16T11:36:00Z">
           <w:r>
             <w:delText>ing</w:delText>
           </w:r>
@@ -2099,7 +2208,7 @@
         <w:r>
           <w:t xml:space="preserve"> </w:t>
         </w:r>
-        <w:del w:id="50" w:author="Anderson, Brian [2]" w:date="2023-02-16T11:36:00Z">
+        <w:del w:id="58" w:author="Anderson, Brian [2]" w:date="2023-02-16T11:36:00Z">
           <w:r>
             <w:delText xml:space="preserve">them </w:delText>
           </w:r>
@@ -2107,7 +2216,7 @@
         <w:r>
           <w:t>based on the series instance UID. This ensures that a unique RT structure file will be made</w:t>
         </w:r>
-        <w:del w:id="51" w:author="Anderson, Brian [2]" w:date="2023-02-16T11:36:00Z">
+        <w:del w:id="59" w:author="Anderson, Brian [2]" w:date="2023-02-16T11:36:00Z">
           <w:r>
             <w:delText xml:space="preserve"> for each image series</w:delText>
           </w:r>
@@ -2116,13 +2225,13 @@
           <w:t xml:space="preserve">, even if </w:t>
         </w:r>
       </w:moveTo>
-      <w:ins w:id="52" w:author="Anderson, Brian [2]" w:date="2023-02-16T11:36:00Z">
+      <w:ins w:id="60" w:author="Anderson, Brian [2]" w:date="2023-02-16T11:36:00Z">
         <w:r>
           <w:t>multiple scans</w:t>
         </w:r>
       </w:ins>
-      <w:moveTo w:id="53" w:author="Anderson, Brian [2]" w:date="2023-02-16T11:35:00Z">
-        <w:del w:id="54" w:author="Anderson, Brian [2]" w:date="2023-02-16T11:36:00Z">
+      <w:moveTo w:id="61" w:author="Anderson, Brian [2]" w:date="2023-02-16T11:35:00Z">
+        <w:del w:id="62" w:author="Anderson, Brian [2]" w:date="2023-02-16T11:36:00Z">
           <w:r>
             <w:delText>all the files</w:delText>
           </w:r>
@@ -2131,7 +2240,7 @@
           <w:t xml:space="preserve"> are placed within the same folder.</w:t>
         </w:r>
       </w:moveTo>
-      <w:ins w:id="55" w:author="Anderson, Brian [2]" w:date="2023-02-16T11:39:00Z">
+      <w:ins w:id="63" w:author="Anderson, Brian [2]" w:date="2023-02-16T11:39:00Z">
         <w:r>
           <w:t xml:space="preserve"> </w:t>
         </w:r>
@@ -2140,46 +2249,63 @@
     <w:p>
       <w:pPr>
         <w:rPr>
-          <w:del w:id="56" w:author="Anderson, Brian [2]" w:date="2023-02-16T11:40:00Z"/>
-          <w:moveTo w:id="57" w:author="Anderson, Brian [2]" w:date="2023-02-16T11:35:00Z"/>
-        </w:rPr>
-      </w:pPr>
-      <w:moveTo w:id="58" w:author="Anderson, Brian [2]" w:date="2023-02-16T11:35:00Z">
+          <w:del w:id="64" w:author="Anderson, Brian [2]" w:date="2023-02-16T11:40:00Z"/>
+          <w:moveTo w:id="65" w:author="Anderson, Brian [2]" w:date="2023-02-16T11:35:00Z"/>
+        </w:rPr>
+      </w:pPr>
+      <w:moveTo w:id="66" w:author="Anderson, Brian [2]" w:date="2023-02-16T11:35:00Z">
         <w:r>
           <w:t>For each unique series instance UID, a new RT-Structure file is created</w:t>
         </w:r>
       </w:moveTo>
-      <w:ins w:id="59" w:author="Anderson, Brian [2]" w:date="2023-02-16T11:38:00Z">
-        <w:r>
-          <w:t xml:space="preserve"> with the form ‘{</w:t>
+      <w:ins w:id="67" w:author="Anderson, Brian [2]" w:date="2023-02-16T11:38:00Z">
+        <w:r>
+          <w:t xml:space="preserve"> with the form ‘{Structure</w:t>
+        </w:r>
+        <w:del w:id="68" w:author="Anderson, Brian" w:date="2023-02-17T09:10:00Z">
+          <w:r>
+            <w:delText>_</w:delText>
+          </w:r>
+        </w:del>
+      </w:ins>
+      <w:ins w:id="69" w:author="Anderson, Brian" w:date="2023-02-17T09:10:00Z">
+        <w:r>
+          <w:t xml:space="preserve"> </w:t>
+        </w:r>
+      </w:ins>
+      <w:ins w:id="70" w:author="Anderson, Brian [2]" w:date="2023-02-16T11:38:00Z">
+        <w:r>
+          <w:t>template</w:t>
+        </w:r>
+      </w:ins>
+      <w:ins w:id="71" w:author="Anderson, Brian" w:date="2023-02-17T09:10:00Z">
+        <w:r>
+          <w:t xml:space="preserve"> </w:t>
+        </w:r>
+        <w:proofErr w:type="gramStart"/>
+        <w:r>
+          <w:t>name</w:t>
+        </w:r>
+      </w:ins>
+      <w:ins w:id="72" w:author="Anderson, Brian [2]" w:date="2023-02-16T11:38:00Z">
+        <w:r>
+          <w:t>}_</w:t>
+        </w:r>
+        <w:proofErr w:type="gramEnd"/>
+        <w:r>
+          <w:t>{UID}.</w:t>
         </w:r>
         <w:proofErr w:type="spellStart"/>
         <w:r>
-          <w:t>Structure_</w:t>
-        </w:r>
-        <w:proofErr w:type="gramStart"/>
-        <w:r>
-          <w:t>template</w:t>
+          <w:t>dcm</w:t>
         </w:r>
         <w:proofErr w:type="spellEnd"/>
         <w:r>
-          <w:t>}_</w:t>
-        </w:r>
-        <w:proofErr w:type="gramEnd"/>
-        <w:r>
-          <w:t>{UID}.</w:t>
-        </w:r>
-        <w:proofErr w:type="spellStart"/>
-        <w:r>
-          <w:t>dcm</w:t>
-        </w:r>
-        <w:proofErr w:type="spellEnd"/>
-        <w:r>
           <w:t>’. The generated structure file will correctly</w:t>
         </w:r>
       </w:ins>
-      <w:moveTo w:id="60" w:author="Anderson, Brian [2]" w:date="2023-02-16T11:35:00Z">
-        <w:del w:id="61" w:author="Anderson, Brian [2]" w:date="2023-02-16T11:38:00Z">
+      <w:moveTo w:id="73" w:author="Anderson, Brian [2]" w:date="2023-02-16T11:35:00Z">
+        <w:del w:id="74" w:author="Anderson, Brian [2]" w:date="2023-02-16T11:38:00Z">
           <w:r>
             <w:delText>,</w:delText>
           </w:r>
@@ -2188,13 +2314,13 @@
           <w:t xml:space="preserve"> updat</w:t>
         </w:r>
       </w:moveTo>
-      <w:ins w:id="62" w:author="Anderson, Brian [2]" w:date="2023-02-16T11:38:00Z">
+      <w:ins w:id="75" w:author="Anderson, Brian [2]" w:date="2023-02-16T11:38:00Z">
         <w:r>
           <w:t>e</w:t>
         </w:r>
       </w:ins>
-      <w:moveTo w:id="63" w:author="Anderson, Brian [2]" w:date="2023-02-16T11:35:00Z">
-        <w:del w:id="64" w:author="Anderson, Brian [2]" w:date="2023-02-16T11:38:00Z">
+      <w:moveTo w:id="76" w:author="Anderson, Brian [2]" w:date="2023-02-16T11:35:00Z">
+        <w:del w:id="77" w:author="Anderson, Brian [2]" w:date="2023-02-16T11:38:00Z">
           <w:r>
             <w:delText>ing</w:delText>
           </w:r>
@@ -2203,33 +2329,33 @@
           <w:t xml:space="preserve"> the necessary frame of reference UID, and SOP Instance UID for the associated images</w:t>
         </w:r>
       </w:moveTo>
-      <w:ins w:id="65" w:author="Anderson, Brian [2]" w:date="2023-02-16T11:39:00Z">
+      <w:ins w:id="78" w:author="Anderson, Brian [2]" w:date="2023-02-16T11:39:00Z">
         <w:r>
           <w:t xml:space="preserve">, as well as </w:t>
         </w:r>
       </w:ins>
-      <w:moveTo w:id="66" w:author="Anderson, Brian [2]" w:date="2023-02-16T11:35:00Z">
-        <w:del w:id="67" w:author="Anderson, Brian [2]" w:date="2023-02-16T11:39:00Z">
+      <w:moveTo w:id="79" w:author="Anderson, Brian [2]" w:date="2023-02-16T11:35:00Z">
+        <w:del w:id="80" w:author="Anderson, Brian [2]" w:date="2023-02-16T11:39:00Z">
           <w:r>
             <w:delText xml:space="preserve">. Several other DICOM tags are </w:delText>
           </w:r>
         </w:del>
-        <w:del w:id="68" w:author="Anderson, Brian [2]" w:date="2023-02-16T11:38:00Z">
+        <w:del w:id="81" w:author="Anderson, Brian [2]" w:date="2023-02-16T11:38:00Z">
           <w:r>
             <w:delText>associated</w:delText>
           </w:r>
         </w:del>
-        <w:del w:id="69" w:author="Anderson, Brian [2]" w:date="2023-02-16T11:39:00Z">
+        <w:del w:id="82" w:author="Anderson, Brian [2]" w:date="2023-02-16T11:39:00Z">
           <w:r>
             <w:delText xml:space="preserve"> with the </w:delText>
           </w:r>
         </w:del>
-        <w:del w:id="70" w:author="Anderson, Brian [2]" w:date="2023-02-16T11:38:00Z">
+        <w:del w:id="83" w:author="Anderson, Brian [2]" w:date="2023-02-16T11:38:00Z">
           <w:r>
             <w:delText>S</w:delText>
           </w:r>
         </w:del>
-        <w:del w:id="71" w:author="Anderson, Brian [2]" w:date="2023-02-16T11:39:00Z">
+        <w:del w:id="84" w:author="Anderson, Brian [2]" w:date="2023-02-16T11:39:00Z">
           <w:r>
             <w:delText xml:space="preserve">tructure to match the associated image, including: </w:delText>
           </w:r>
@@ -2239,10 +2365,10 @@
         </w:r>
       </w:moveTo>
     </w:p>
-    <w:moveToRangeEnd w:id="37"/>
-    <w:p>
-      <w:pPr>
-        <w:pPrChange w:id="72" w:author="Anderson, Brian [2]" w:date="2023-02-16T11:28:00Z">
+    <w:moveToRangeEnd w:id="45"/>
+    <w:p>
+      <w:pPr>
+        <w:pPrChange w:id="85" w:author="Anderson, Brian [2]" w:date="2023-02-16T11:28:00Z">
           <w:pPr>
             <w:pStyle w:val="Caption"/>
           </w:pPr>
@@ -2251,19 +2377,35 @@
     </w:p>
     <w:p>
       <w:r>
-        <w:t>If the user instead wishes to create a dummy patient, and load RT Structure files to save as templates, they can select the ‘Create folder with loadable RTs’. This will automatically create a folder</w:t>
-      </w:r>
-      <w:ins w:id="73" w:author="Anderson, Brian [2]" w:date="2023-02-16T11:28:00Z">
+        <w:t xml:space="preserve">If the user instead wishes to create a dummy patient, and load RT Structure files to save as templates, </w:t>
+      </w:r>
+      <w:ins w:id="86" w:author="Anderson, Brian" w:date="2023-02-17T09:11:00Z">
+        <w:r>
+          <w:t xml:space="preserve">as is possible within certain TPS, </w:t>
+        </w:r>
+      </w:ins>
+      <w:r>
+        <w:t xml:space="preserve">they can select the ‘Create folder with loadable RTs’. This will </w:t>
+      </w:r>
+      <w:del w:id="87" w:author="Anderson, Brian" w:date="2023-02-17T09:11:00Z">
+        <w:r>
+          <w:delText xml:space="preserve">automatically </w:delText>
+        </w:r>
+      </w:del>
+      <w:r>
+        <w:t>create a folder</w:t>
+      </w:r>
+      <w:ins w:id="88" w:author="Anderson, Brian [2]" w:date="2023-02-16T11:28:00Z">
         <w:r>
           <w:t xml:space="preserve"> wi</w:t>
         </w:r>
       </w:ins>
-      <w:ins w:id="74" w:author="Anderson, Brian [2]" w:date="2023-02-16T11:29:00Z">
+      <w:ins w:id="89" w:author="Anderson, Brian [2]" w:date="2023-02-16T11:29:00Z">
         <w:r>
           <w:t>th a previously anonymized four-slice CT, and generate the available structure templates as described above</w:t>
         </w:r>
       </w:ins>
-      <w:del w:id="75" w:author="Anderson, Brian [2]" w:date="2023-02-16T11:29:00Z">
+      <w:del w:id="90" w:author="Anderson, Brian [2]" w:date="2023-02-16T11:29:00Z">
         <w:r>
           <w:delText xml:space="preserve"> at the selected location with a</w:delText>
         </w:r>
@@ -2300,12 +2442,12 @@
       <w:r>
         <w:t>’.</w:t>
       </w:r>
-      <w:ins w:id="76" w:author="Anderson, Brian [2]" w:date="2023-02-16T11:30:00Z">
+      <w:ins w:id="91" w:author="Anderson, Brian [2]" w:date="2023-02-16T11:30:00Z">
         <w:r>
           <w:t xml:space="preserve"> Generated .xml files follow the </w:t>
         </w:r>
       </w:ins>
-      <w:ins w:id="77" w:author="Anderson, Brian [2]" w:date="2023-02-16T11:31:00Z">
+      <w:ins w:id="92" w:author="Anderson, Brian [2]" w:date="2023-02-16T11:31:00Z">
         <w:r>
           <w:t xml:space="preserve">2001 </w:t>
         </w:r>
@@ -2315,22 +2457,22 @@
         </w:r>
         <w:proofErr w:type="spellEnd"/>
         <w:r>
-          <w:t xml:space="preserve"> instance version 1.</w:t>
+          <w:t xml:space="preserve"> instance </w:t>
+        </w:r>
+        <w:r>
+          <w:lastRenderedPageBreak/>
+          <w:t>version 1.</w:t>
         </w:r>
       </w:ins>
-      <w:ins w:id="78" w:author="Anderson, Brian [2]" w:date="2023-02-16T11:32:00Z">
-        <w:r>
-          <w:t xml:space="preserve">2. The default .xml file is </w:t>
-        </w:r>
-        <w:r>
-          <w:lastRenderedPageBreak/>
-          <w:t>present within our GitHub page named ‘Structure Template.xml’.</w:t>
+      <w:ins w:id="93" w:author="Anderson, Brian [2]" w:date="2023-02-16T11:32:00Z">
+        <w:r>
+          <w:t>2. The default .xml file is present within our GitHub page named ‘Structure Template.xml’.</w:t>
         </w:r>
       </w:ins>
       <w:r>
         <w:t xml:space="preserve"> </w:t>
       </w:r>
-      <w:del w:id="79" w:author="Anderson, Brian [2]" w:date="2023-02-16T11:33:00Z">
+      <w:del w:id="94" w:author="Anderson, Brian [2]" w:date="2023-02-16T11:33:00Z">
         <w:r>
           <w:delText xml:space="preserve">This will create a folder at the specified location with a .xml file for every template. </w:delText>
         </w:r>
@@ -2338,13 +2480,23 @@
       <w:r>
         <w:t xml:space="preserve">The program will default to </w:t>
       </w:r>
-      <w:proofErr w:type="gramStart"/>
-      <w:r>
-        <w:t>try</w:t>
-      </w:r>
-      <w:proofErr w:type="gramEnd"/>
-      <w:r>
-        <w:t xml:space="preserve"> and find the current Varian directory of .xml files, allowing for easy uploading.</w:t>
+      <w:del w:id="95" w:author="Anderson, Brian" w:date="2023-02-17T09:12:00Z">
+        <w:r>
+          <w:delText xml:space="preserve">try </w:delText>
+        </w:r>
+      </w:del>
+      <w:ins w:id="96" w:author="Anderson, Brian" w:date="2023-02-17T09:12:00Z">
+        <w:r>
+          <w:t>attempt to</w:t>
+        </w:r>
+      </w:ins>
+      <w:del w:id="97" w:author="Anderson, Brian" w:date="2023-02-17T09:12:00Z">
+        <w:r>
+          <w:delText>and</w:delText>
+        </w:r>
+      </w:del>
+      <w:r>
+        <w:t xml:space="preserve"> find the current Varian directory of .xml files, allowing for easy uploading.</w:t>
       </w:r>
     </w:p>
     <w:p>
@@ -2389,7 +2541,7 @@
       <w:r>
         <w:t>?’ button after selecting ‘Load Online Te</w:t>
       </w:r>
-      <w:commentRangeStart w:id="80"/>
+      <w:commentRangeStart w:id="98"/>
       <w:r>
         <w:t xml:space="preserve">mplates’. They will be prompted to add the Table Name (a self-serving label for the </w:t>
       </w:r>
@@ -2469,12 +2621,12 @@
         </w:rPr>
         <w:t xml:space="preserve"> before going through these steps.</w:t>
       </w:r>
-      <w:commentRangeEnd w:id="80"/>
+      <w:commentRangeEnd w:id="98"/>
       <w:r>
         <w:rPr>
           <w:rStyle w:val="CommentReference"/>
         </w:rPr>
-        <w:commentReference w:id="80"/>
+        <w:commentReference w:id="98"/>
       </w:r>
     </w:p>
     <w:p>
@@ -2537,7 +2689,28 @@
         <w:t xml:space="preserve">Each ROI is saved as an individual text file, consisting of three lines. The first line is the RGB color which </w:t>
       </w:r>
       <w:r>
-        <w:t xml:space="preserve">will be presented for the ROI in the treatment planning system. The second line is the associated ontology. The third line is the ROI interpreted type, as listed in the DICOM </w:t>
+        <w:t>will be presented for the ROI in the treatment planning system</w:t>
+      </w:r>
+      <w:ins w:id="99" w:author="Anderson, Brian" w:date="2023-02-17T09:12:00Z">
+        <w:r>
+          <w:t>/within the generated RT Str</w:t>
+        </w:r>
+      </w:ins>
+      <w:ins w:id="100" w:author="Anderson, Brian" w:date="2023-02-17T09:13:00Z">
+        <w:r>
+          <w:t>ucture file</w:t>
+        </w:r>
+      </w:ins>
+      <w:r>
+        <w:t>. The second line is the associated ontology</w:t>
+      </w:r>
+      <w:ins w:id="101" w:author="Anderson, Brian" w:date="2023-02-17T09:13:00Z">
+        <w:r>
+          <w:t>, more information below</w:t>
+        </w:r>
+      </w:ins>
+      <w:r>
+        <w:t xml:space="preserve">. The third line is the ROI interpreted type, as listed in the DICOM </w:t>
       </w:r>
       <w:r>
         <w:t>Standard Brower</w:t>
@@ -2561,16 +2734,16 @@
       <w:r>
         <w:fldChar w:fldCharType="end"/>
       </w:r>
-      <w:commentRangeStart w:id="81"/>
+      <w:commentRangeStart w:id="102"/>
       <w:r>
         <w:t>.</w:t>
       </w:r>
-      <w:commentRangeEnd w:id="81"/>
+      <w:commentRangeEnd w:id="102"/>
       <w:r>
         <w:rPr>
           <w:rStyle w:val="CommentReference"/>
         </w:rPr>
-        <w:commentReference w:id="81"/>
+        <w:commentReference w:id="102"/>
       </w:r>
       <w:r>
         <w:t xml:space="preserve"> The interpreted type can be changed at any time within the template software, as shown in </w:t>
@@ -2649,7 +2822,7 @@
       <w:pPr>
         <w:pStyle w:val="Caption"/>
       </w:pPr>
-      <w:bookmarkStart w:id="82" w:name="_Ref109393250"/>
+      <w:bookmarkStart w:id="103" w:name="_Ref109393250"/>
       <w:r>
         <w:t xml:space="preserve">Figure </w:t>
       </w:r>
@@ -2661,7 +2834,7 @@
           <w:t>3</w:t>
         </w:r>
       </w:fldSimple>
-      <w:bookmarkEnd w:id="82"/>
+      <w:bookmarkEnd w:id="103"/>
       <w:r>
         <w:t xml:space="preserve">: </w:t>
       </w:r>
@@ -2687,14 +2860,14 @@
       <w:pPr>
         <w:pStyle w:val="Heading3"/>
       </w:pPr>
-      <w:commentRangeStart w:id="83"/>
-      <w:commentRangeEnd w:id="83"/>
+      <w:commentRangeStart w:id="104"/>
+      <w:commentRangeEnd w:id="104"/>
       <w:r>
         <w:rPr>
           <w:rStyle w:val="CommentReference"/>
         </w:rPr>
         <w:lastRenderedPageBreak/>
-        <w:commentReference w:id="83"/>
+        <w:commentReference w:id="104"/>
       </w:r>
       <w:r>
         <w:t>Creation of Ontologies</w:t>
@@ -2742,7 +2915,15 @@
         <w:fldChar w:fldCharType="end"/>
       </w:r>
       <w:r>
-        <w:t xml:space="preserve">. The code value is an unambiguous code that is typically not natural language, e.g., ‘50801’ which relates to a natural language value via the coding scheme. The code meaning is text that is human interpretable. </w:t>
+        <w:t>. The code value is an unambiguous code that is typically not natural language, e.g., ‘50801’</w:t>
+      </w:r>
+      <w:del w:id="105" w:author="Anderson, Brian" w:date="2023-02-17T09:14:00Z">
+        <w:r>
+          <w:delText xml:space="preserve"> which relates to a natural language value via the coding scheme</w:delText>
+        </w:r>
+      </w:del>
+      <w:r>
+        <w:t xml:space="preserve">. The code meaning is text that is human interpretable. </w:t>
       </w:r>
       <w:r>
         <w:t>Detailed descriptions of each of these can be found in the DICOM Standard Brower</w:t>
@@ -2912,7 +3093,7 @@
       <w:pPr>
         <w:pStyle w:val="Caption"/>
       </w:pPr>
-      <w:bookmarkStart w:id="84" w:name="_Ref109394787"/>
+      <w:bookmarkStart w:id="106" w:name="_Ref109394787"/>
       <w:r>
         <w:t xml:space="preserve">Figure </w:t>
       </w:r>
@@ -2924,7 +3105,7 @@
           <w:t>4</w:t>
         </w:r>
       </w:fldSimple>
-      <w:bookmarkEnd w:id="84"/>
+      <w:bookmarkEnd w:id="106"/>
       <w:r>
         <w:t>: Demonstration of ontology ‘Brain’. Based on the FMA model, the ‘Brain’ has a code value of 50801</w:t>
       </w:r>
@@ -2964,10 +3145,10 @@
       <w:pPr>
         <w:pStyle w:val="Heading2"/>
         <w:rPr>
-          <w:del w:id="85" w:author="Anderson, Brian [2]" w:date="2023-02-16T11:40:00Z"/>
-        </w:rPr>
-      </w:pPr>
-      <w:del w:id="86" w:author="Anderson, Brian [2]" w:date="2023-02-16T11:40:00Z">
+          <w:del w:id="107" w:author="Anderson, Brian [2]" w:date="2023-02-16T11:40:00Z"/>
+        </w:rPr>
+      </w:pPr>
+      <w:del w:id="108" w:author="Anderson, Brian [2]" w:date="2023-02-16T11:40:00Z">
         <w:r>
           <w:delText>Creating RT Structures</w:delText>
         </w:r>
@@ -2976,11 +3157,11 @@
     <w:p>
       <w:pPr>
         <w:rPr>
-          <w:moveFrom w:id="87" w:author="Anderson, Brian [2]" w:date="2023-02-16T11:35:00Z"/>
-        </w:rPr>
-      </w:pPr>
-      <w:moveFromRangeStart w:id="88" w:author="Anderson, Brian [2]" w:date="2023-02-16T11:35:00Z" w:name="move127439766"/>
-      <w:moveFrom w:id="89" w:author="Anderson, Brian [2]" w:date="2023-02-16T11:35:00Z">
+          <w:moveFrom w:id="109" w:author="Anderson, Brian [2]" w:date="2023-02-16T11:35:00Z"/>
+        </w:rPr>
+      </w:pPr>
+      <w:moveFromRangeStart w:id="110" w:author="Anderson, Brian [2]" w:date="2023-02-16T11:35:00Z" w:name="move127439766"/>
+      <w:moveFrom w:id="111" w:author="Anderson, Brian [2]" w:date="2023-02-16T11:35:00Z">
         <w:r>
           <w:t>While running, the program will loop through each of the monitored paths defined within each template. A file system watcher monitors for file changes at each path, waiting 3 seconds between each change to ensure all files are uploaded before the process begins.</w:t>
         </w:r>
@@ -2989,10 +3170,10 @@
     <w:p>
       <w:pPr>
         <w:rPr>
-          <w:moveFrom w:id="90" w:author="Anderson, Brian [2]" w:date="2023-02-16T11:35:00Z"/>
-        </w:rPr>
-      </w:pPr>
-      <w:moveFrom w:id="91" w:author="Anderson, Brian [2]" w:date="2023-02-16T11:35:00Z">
+          <w:moveFrom w:id="112" w:author="Anderson, Brian [2]" w:date="2023-02-16T11:35:00Z"/>
+        </w:rPr>
+      </w:pPr>
+      <w:moveFrom w:id="113" w:author="Anderson, Brian [2]" w:date="2023-02-16T11:35:00Z">
         <w:r>
           <w:t>An image series reader then identifies all present DICOM files, separating them based on the series instance UID. This ensures that a unique RT structure file will be made for each image series, even if all the files are placed within the same folder.</w:t>
         </w:r>
@@ -3001,10 +3182,10 @@
     <w:p>
       <w:pPr>
         <w:rPr>
-          <w:moveFrom w:id="92" w:author="Anderson, Brian [2]" w:date="2023-02-16T11:35:00Z"/>
-        </w:rPr>
-      </w:pPr>
-      <w:moveFrom w:id="93" w:author="Anderson, Brian [2]" w:date="2023-02-16T11:35:00Z">
+          <w:moveFrom w:id="114" w:author="Anderson, Brian [2]" w:date="2023-02-16T11:35:00Z"/>
+        </w:rPr>
+      </w:pPr>
+      <w:moveFrom w:id="115" w:author="Anderson, Brian [2]" w:date="2023-02-16T11:35:00Z">
         <w:r>
           <w:lastRenderedPageBreak/>
           <w:t>For each unique series instance UID, a new RT-Structure file is created, updating the necessary frame of reference UID, and SOP Instance UID for the associated images. Several other DICOM tags are associated with the Structure to match the associated image, including: study time, study date, accession number, referring physician name, study description, patient name, patient ID, patient birthdate, patient sex, study instance UID, and study description.</w:t>
@@ -3014,12 +3195,12 @@
     <w:p>
       <w:pPr>
         <w:rPr>
-          <w:moveFrom w:id="94" w:author="Anderson, Brian [2]" w:date="2023-02-16T11:40:00Z"/>
-        </w:rPr>
-      </w:pPr>
-      <w:moveFromRangeStart w:id="95" w:author="Anderson, Brian [2]" w:date="2023-02-16T11:40:00Z" w:name="move127440054"/>
-      <w:moveFromRangeEnd w:id="88"/>
-      <w:moveFrom w:id="96" w:author="Anderson, Brian [2]" w:date="2023-02-16T11:40:00Z">
+          <w:moveFrom w:id="116" w:author="Anderson, Brian [2]" w:date="2023-02-16T11:40:00Z"/>
+        </w:rPr>
+      </w:pPr>
+      <w:moveFromRangeStart w:id="117" w:author="Anderson, Brian [2]" w:date="2023-02-16T11:40:00Z" w:name="move127440054"/>
+      <w:moveFromRangeEnd w:id="110"/>
+      <w:moveFrom w:id="118" w:author="Anderson, Brian [2]" w:date="2023-02-16T11:40:00Z">
         <w:r>
           <w:t>Generated RT Structure files have been evaluated within the treatment planning system of Eclipse. Colors are accurately represented, as well as names, interpreter types, and associated ontologies</w:t>
         </w:r>
@@ -3031,7 +3212,7 @@
         </w:r>
       </w:moveFrom>
     </w:p>
-    <w:moveFromRangeEnd w:id="95"/>
+    <w:moveFromRangeEnd w:id="117"/>
     <w:p>
       <w:pPr>
         <w:pStyle w:val="Heading1"/>
@@ -3046,7 +3227,7 @@
     <w:p>
       <w:pPr>
         <w:rPr>
-          <w:ins w:id="97" w:author="Anderson, Brian [2]" w:date="2023-02-16T11:40:00Z"/>
+          <w:ins w:id="119" w:author="Anderson, Brian [2]" w:date="2023-02-16T11:40:00Z"/>
         </w:rPr>
       </w:pPr>
       <w:r>
@@ -3172,21 +3353,21 @@
     <w:p>
       <w:pPr>
         <w:rPr>
-          <w:del w:id="98" w:author="Anderson, Brian [2]" w:date="2023-02-16T11:40:00Z"/>
-          <w:moveTo w:id="99" w:author="Anderson, Brian [2]" w:date="2023-02-16T11:40:00Z"/>
-        </w:rPr>
-      </w:pPr>
-      <w:moveToRangeStart w:id="100" w:author="Anderson, Brian [2]" w:date="2023-02-16T11:40:00Z" w:name="move127440054"/>
-      <w:moveTo w:id="101" w:author="Anderson, Brian [2]" w:date="2023-02-16T11:40:00Z">
+          <w:del w:id="120" w:author="Anderson, Brian [2]" w:date="2023-02-16T11:40:00Z"/>
+          <w:moveTo w:id="121" w:author="Anderson, Brian [2]" w:date="2023-02-16T11:40:00Z"/>
+        </w:rPr>
+      </w:pPr>
+      <w:moveToRangeStart w:id="122" w:author="Anderson, Brian [2]" w:date="2023-02-16T11:40:00Z" w:name="move127440054"/>
+      <w:moveTo w:id="123" w:author="Anderson, Brian [2]" w:date="2023-02-16T11:40:00Z">
         <w:r>
           <w:t>Generated RT Structure files have been evaluated within the treatment planning system of Eclipse. Colors are accurately represented, as well as names, interpreter types, and associated ontologies, XXX sup figure.</w:t>
         </w:r>
       </w:moveTo>
     </w:p>
-    <w:moveToRangeEnd w:id="100"/>
+    <w:moveToRangeEnd w:id="122"/>
     <w:p/>
     <w:p>
-      <w:ins w:id="102" w:author="Anderson, Brian [2]" w:date="2023-02-16T11:40:00Z">
+      <w:ins w:id="124" w:author="Anderson, Brian [2]" w:date="2023-02-16T11:40:00Z">
         <w:r>
           <w:t>The</w:t>
         </w:r>
@@ -3221,6 +3402,11 @@
       <w:r>
         <w:t xml:space="preserve"> </w:t>
       </w:r>
+      <w:ins w:id="125" w:author="Anderson, Brian" w:date="2023-02-17T09:16:00Z">
+        <w:r>
+          <w:t xml:space="preserve">patient-specific </w:t>
+        </w:r>
+      </w:ins>
       <w:r>
         <w:t>RT Structure files are generated within 5 seconds of the images being uploaded to the monitored paths, making it efficient regarding clinical workflow. Templates can be easily edited in case of future changes, and default TG</w:t>
       </w:r>
@@ -3234,7 +3420,7 @@
     <w:p>
       <w:pPr>
         <w:rPr>
-          <w:del w:id="103" w:author="Anderson, Brian [2]" w:date="2023-02-16T11:42:00Z"/>
+          <w:del w:id="126" w:author="Anderson, Brian [2]" w:date="2023-02-16T11:42:00Z"/>
         </w:rPr>
       </w:pPr>
       <w:r>
@@ -3247,7 +3433,15 @@
         <w:t>ut</w:t>
       </w:r>
       <w:r>
-        <w:t xml:space="preserve">ional, and international data sharing, DICOM Template Maker enables users to </w:t>
+        <w:t>ional, and international data sharing,</w:t>
+      </w:r>
+      <w:ins w:id="127" w:author="Anderson, Brian" w:date="2023-02-17T09:17:00Z">
+        <w:r>
+          <w:t xml:space="preserve"> the</w:t>
+        </w:r>
+      </w:ins>
+      <w:r>
+        <w:t xml:space="preserve"> DICOM Template Maker enables users to </w:t>
       </w:r>
       <w:r>
         <w:t>create templates in English, French, or Spanish. French and Spanish language version</w:t>
@@ -3322,20 +3516,32 @@
       <w:r>
         <w:t xml:space="preserve">ing </w:t>
       </w:r>
-      <w:r>
-        <w:t xml:space="preserve">treatment planning system </w:t>
-      </w:r>
+      <w:ins w:id="128" w:author="Anderson, Brian" w:date="2023-02-17T09:17:00Z">
+        <w:r>
+          <w:t xml:space="preserve">TPS </w:t>
+        </w:r>
+      </w:ins>
+      <w:del w:id="129" w:author="Anderson, Brian" w:date="2023-02-17T09:17:00Z">
+        <w:r>
+          <w:delText xml:space="preserve">treatment planning system </w:delText>
+        </w:r>
+      </w:del>
       <w:r>
         <w:t xml:space="preserve">structure templates </w:t>
       </w:r>
       <w:r>
         <w:t xml:space="preserve">and </w:t>
       </w:r>
-      <w:r>
-        <w:t>which</w:t>
-      </w:r>
-      <w:r>
-        <w:t xml:space="preserve"> facili</w:t>
+      <w:del w:id="130" w:author="Anderson, Brian" w:date="2023-02-17T09:18:00Z">
+        <w:r>
+          <w:delText>which</w:delText>
+        </w:r>
+        <w:r>
+          <w:delText xml:space="preserve"> </w:delText>
+        </w:r>
+      </w:del>
+      <w:r>
+        <w:t>facili</w:t>
       </w:r>
       <w:r>
         <w:t>t</w:t>
@@ -3343,9 +3549,11 @@
       <w:r>
         <w:t>ate</w:t>
       </w:r>
-      <w:r>
-        <w:t>s</w:t>
-      </w:r>
+      <w:del w:id="131" w:author="Anderson, Brian" w:date="2023-02-17T09:18:00Z">
+        <w:r>
+          <w:delText>s</w:delText>
+        </w:r>
+      </w:del>
       <w:r>
         <w:t xml:space="preserve"> the adoption of TG-263 standardized nomenclature. </w:t>
       </w:r>
@@ -3353,35 +3561,76 @@
         <w:t>This program allows clinics to quickly create templates</w:t>
       </w:r>
       <w:r>
-        <w:t xml:space="preserve"> in English, Spanish, and French and allows for customization of laterality location and color schemes. </w:t>
-      </w:r>
-      <w:r>
-        <w:t xml:space="preserve">We believe this simple </w:t>
-      </w:r>
-      <w:r>
-        <w:lastRenderedPageBreak/>
-        <w:t xml:space="preserve">tool can be of significant benefit to clinics </w:t>
+        <w:t xml:space="preserve"> in English, Spanish, </w:t>
+      </w:r>
+      <w:del w:id="132" w:author="Anderson, Brian" w:date="2023-02-17T09:18:00Z">
+        <w:r>
+          <w:delText xml:space="preserve">and </w:delText>
+        </w:r>
+      </w:del>
+      <w:ins w:id="133" w:author="Anderson, Brian" w:date="2023-02-17T09:18:00Z">
+        <w:r>
+          <w:t xml:space="preserve">or </w:t>
+        </w:r>
+      </w:ins>
+      <w:r>
+        <w:t xml:space="preserve">French and allows for customization of laterality location and color schemes. </w:t>
+      </w:r>
+      <w:ins w:id="134" w:author="Anderson, Brian" w:date="2023-02-17T09:20:00Z">
+        <w:r>
+          <w:t xml:space="preserve">Both </w:t>
+        </w:r>
+        <w:proofErr w:type="gramStart"/>
+        <w:r>
+          <w:t>patient-</w:t>
+        </w:r>
+        <w:r>
+          <w:lastRenderedPageBreak/>
+          <w:t>specific</w:t>
+        </w:r>
+        <w:proofErr w:type="gramEnd"/>
+        <w:r>
+          <w:t xml:space="preserve"> DICOM RT Structure files and Varian XML template files can be easily created. </w:t>
+        </w:r>
+      </w:ins>
+      <w:r>
+        <w:t xml:space="preserve">We believe this simple tool can be of significant benefit to clinics </w:t>
       </w:r>
       <w:r>
         <w:t xml:space="preserve">that </w:t>
       </w:r>
       <w:r>
-        <w:t>do not have access to templates within their treatment planning systems or do not have sufficient resources to create new templates.</w:t>
-      </w:r>
-      <w:r>
-        <w:t xml:space="preserve"> If the user would like to create a template within the TPS, it is easily facilitated </w:t>
-      </w:r>
-      <w:proofErr w:type="gramStart"/>
-      <w:r>
-        <w:t>by the use of</w:t>
-      </w:r>
-      <w:proofErr w:type="gramEnd"/>
-      <w:r>
-        <w:t xml:space="preserve"> the program as well</w:t>
-      </w:r>
-      <w:r>
-        <w:t>, in the form of XML files, or loadable DICOM RT Structures with the shipped anonymized DICOM.</w:t>
-      </w:r>
+        <w:t>do not have access to templates within their treatment planning systems or do not have sufficient resources to</w:t>
+      </w:r>
+      <w:ins w:id="135" w:author="Anderson, Brian" w:date="2023-02-17T09:18:00Z">
+        <w:r>
+          <w:t xml:space="preserve"> </w:t>
+        </w:r>
+      </w:ins>
+      <w:ins w:id="136" w:author="Anderson, Brian" w:date="2023-02-17T09:19:00Z">
+        <w:r>
+          <w:t>invest in new template creation</w:t>
+        </w:r>
+      </w:ins>
+      <w:del w:id="137" w:author="Anderson, Brian" w:date="2023-02-17T09:19:00Z">
+        <w:r>
+          <w:delText xml:space="preserve"> create new templates</w:delText>
+        </w:r>
+      </w:del>
+      <w:r>
+        <w:t>.</w:t>
+      </w:r>
+      <w:r>
+        <w:t xml:space="preserve"> </w:t>
+      </w:r>
+      <w:del w:id="138" w:author="Anderson, Brian" w:date="2023-02-17T09:20:00Z">
+        <w:r>
+          <w:delText>If the user would like to create a template within the TPS, it is easily facilitated by the use of the program as well</w:delText>
+        </w:r>
+        <w:r>
+          <w:delText>, in the form of XML files, or loadable DICOM RT Structures with the shipped anonymized DICOM.</w:delText>
+        </w:r>
+      </w:del>
     </w:p>
     <w:p>
       <w:pPr>
@@ -3954,7 +4203,16 @@
           <w:szCs w:val="24"/>
         </w:rPr>
         <w:tab/>
-        <w:t>onttk fma. Accessed February 9, 2023. http://fma.si.washington.edu/browser/#/?iri=http%3A%2F%2Fpurl.org%2Fsig%2Font%2Ffma%2Ffma50801</w:t>
+        <w:t xml:space="preserve">onttk fma. Accessed February 9, 2023. </w:t>
+      </w:r>
+      <w:r>
+        <w:rPr>
+          <w:rFonts w:ascii="Calibri" w:hAnsi="Calibri" w:cs="Calibri"/>
+          <w:noProof/>
+          <w:szCs w:val="24"/>
+        </w:rPr>
+        <w:lastRenderedPageBreak/>
+        <w:t>http://fma.si.washington.edu/browser/#/?iri=http%3A%2F%2Fpurl.org%2Fsig%2Font%2Ffma%2Ffma50801</w:t>
       </w:r>
     </w:p>
     <w:p>
@@ -3977,7 +4235,6 @@
           <w:noProof/>
           <w:szCs w:val="24"/>
         </w:rPr>
-        <w:lastRenderedPageBreak/>
         <w:t xml:space="preserve">15. </w:t>
       </w:r>
       <w:r>
@@ -4115,7 +4372,7 @@
       </w:r>
     </w:p>
   </w:comment>
-  <w:comment w:id="2" w:author="Covington, Elizabeth" w:date="2023-02-08T15:30:00Z" w:initials="CE">
+  <w:comment w:id="3" w:author="Covington, Elizabeth" w:date="2023-02-08T15:30:00Z" w:initials="CE">
     <w:p>
       <w:pPr>
         <w:pStyle w:val="CommentText"/>
@@ -4131,7 +4388,7 @@
       </w:r>
     </w:p>
   </w:comment>
-  <w:comment w:id="3" w:author="Anderson, Brian [2]" w:date="2023-02-09T11:35:00Z" w:initials="AB">
+  <w:comment w:id="4" w:author="Anderson, Brian [2]" w:date="2023-02-09T11:35:00Z" w:initials="AB">
     <w:p>
       <w:pPr>
         <w:pStyle w:val="CommentText"/>
@@ -4147,7 +4404,7 @@
       </w:r>
     </w:p>
   </w:comment>
-  <w:comment w:id="4" w:author="Laura Padilla" w:date="2023-02-16T12:30:00Z" w:initials="PL">
+  <w:comment w:id="5" w:author="Laura Padilla" w:date="2023-02-16T12:30:00Z" w:initials="PL">
     <w:p>
       <w:pPr>
         <w:pStyle w:val="CommentText"/>
@@ -4163,7 +4420,7 @@
       </w:r>
     </w:p>
   </w:comment>
-  <w:comment w:id="5" w:author="Anderson, Brian [2]" w:date="2023-02-09T11:36:00Z" w:initials="AB">
+  <w:comment w:id="6" w:author="Anderson, Brian" w:date="2023-02-17T08:53:00Z" w:initials="AB">
     <w:p>
       <w:pPr>
         <w:pStyle w:val="CommentText"/>
@@ -4175,11 +4432,27 @@
         <w:annotationRef/>
       </w:r>
       <w:r>
+        <w:t>Being evaluated currently at USC with David Hong and Kaley Woods</w:t>
+      </w:r>
+    </w:p>
+  </w:comment>
+  <w:comment w:id="7" w:author="Anderson, Brian [2]" w:date="2023-02-09T11:36:00Z" w:initials="AB">
+    <w:p>
+      <w:pPr>
+        <w:pStyle w:val="CommentText"/>
+      </w:pPr>
+      <w:r>
+        <w:rPr>
+          <w:rStyle w:val="CommentReference"/>
+        </w:rPr>
+        <w:annotationRef/>
+      </w:r>
+      <w:r>
         <w:t>Cite original TG-263 report</w:t>
       </w:r>
     </w:p>
   </w:comment>
-  <w:comment w:id="6" w:author="Covington, Elizabeth" w:date="2023-02-08T15:56:00Z" w:initials="CE">
+  <w:comment w:id="9" w:author="Covington, Elizabeth" w:date="2023-02-08T15:56:00Z" w:initials="CE">
     <w:p>
       <w:pPr>
         <w:pStyle w:val="CommentText"/>
@@ -4195,7 +4468,7 @@
       </w:r>
     </w:p>
   </w:comment>
-  <w:comment w:id="7" w:author="Covington, Elizabeth" w:date="2023-02-08T16:07:00Z" w:initials="CE">
+  <w:comment w:id="10" w:author="Covington, Elizabeth" w:date="2023-02-08T16:07:00Z" w:initials="CE">
     <w:p>
       <w:pPr>
         <w:pStyle w:val="CommentText"/>
@@ -4211,7 +4484,7 @@
       </w:r>
     </w:p>
   </w:comment>
-  <w:comment w:id="8" w:author="Anderson, Brian [2]" w:date="2023-02-09T11:42:00Z" w:initials="AB">
+  <w:comment w:id="11" w:author="Anderson, Brian [2]" w:date="2023-02-09T11:42:00Z" w:initials="AB">
     <w:p>
       <w:pPr>
         <w:pStyle w:val="CommentText"/>
@@ -4227,7 +4500,7 @@
       </w:r>
     </w:p>
   </w:comment>
-  <w:comment w:id="9" w:author="Laura Padilla" w:date="2023-02-16T18:38:00Z" w:initials="PL">
+  <w:comment w:id="12" w:author="Laura Padilla" w:date="2023-02-16T18:38:00Z" w:initials="PL">
     <w:p>
       <w:pPr>
         <w:pStyle w:val="CommentText"/>
@@ -4243,7 +4516,7 @@
       </w:r>
     </w:p>
   </w:comment>
-  <w:comment w:id="11" w:author="Anderson, Brian [2]" w:date="2023-02-02T13:44:00Z" w:initials="AB">
+  <w:comment w:id="15" w:author="Anderson, Brian [2]" w:date="2023-02-02T13:44:00Z" w:initials="AB">
     <w:p>
       <w:pPr>
         <w:pStyle w:val="CommentText"/>
@@ -4259,7 +4532,7 @@
       </w:r>
     </w:p>
   </w:comment>
-  <w:comment w:id="12" w:author="Covington, Elizabeth" w:date="2023-02-08T15:48:00Z" w:initials="CE">
+  <w:comment w:id="16" w:author="Covington, Elizabeth" w:date="2023-02-08T15:48:00Z" w:initials="CE">
     <w:p>
       <w:pPr>
         <w:pStyle w:val="CommentText"/>
@@ -4275,7 +4548,7 @@
       </w:r>
     </w:p>
   </w:comment>
-  <w:comment w:id="13" w:author="Anderson, Brian [2]" w:date="2023-02-09T11:38:00Z" w:initials="AB">
+  <w:comment w:id="17" w:author="Anderson, Brian [2]" w:date="2023-02-09T11:38:00Z" w:initials="AB">
     <w:p>
       <w:pPr>
         <w:pStyle w:val="CommentText"/>
@@ -4291,7 +4564,7 @@
       </w:r>
     </w:p>
   </w:comment>
-  <w:comment w:id="14" w:author="Ryckman, Jeffrey" w:date="2023-02-11T08:51:00Z" w:initials="RJ">
+  <w:comment w:id="18" w:author="Ryckman, Jeffrey" w:date="2023-02-11T08:51:00Z" w:initials="RJ">
     <w:p>
       <w:r>
         <w:rPr>
@@ -4308,7 +4581,7 @@
       </w:r>
     </w:p>
   </w:comment>
-  <w:comment w:id="25" w:author="Laura Padilla" w:date="2023-02-16T15:47:00Z" w:initials="PL">
+  <w:comment w:id="28" w:author="Laura Padilla" w:date="2023-02-16T15:47:00Z" w:initials="PL">
     <w:p>
       <w:pPr>
         <w:pStyle w:val="CommentText"/>
@@ -4324,7 +4597,7 @@
       </w:r>
     </w:p>
   </w:comment>
-  <w:comment w:id="27" w:author="Laura Padilla" w:date="2023-02-16T17:52:00Z" w:initials="PL">
+  <w:comment w:id="30" w:author="Laura Padilla" w:date="2023-02-16T17:52:00Z" w:initials="PL">
     <w:p>
       <w:pPr>
         <w:pStyle w:val="CommentText"/>
@@ -4340,7 +4613,7 @@
       </w:r>
     </w:p>
   </w:comment>
-  <w:comment w:id="30" w:author="Ryckman, Jeffrey" w:date="2023-02-11T14:54:00Z" w:initials="RJ">
+  <w:comment w:id="34" w:author="Ryckman, Jeffrey" w:date="2023-02-11T14:54:00Z" w:initials="RJ">
     <w:p>
       <w:r>
         <w:rPr>
@@ -4357,7 +4630,7 @@
       </w:r>
     </w:p>
   </w:comment>
-  <w:comment w:id="31" w:author="Laura Padilla" w:date="2023-02-16T15:55:00Z" w:initials="PL">
+  <w:comment w:id="35" w:author="Anderson, Brian" w:date="2023-02-17T09:07:00Z" w:initials="AB">
     <w:p>
       <w:pPr>
         <w:pStyle w:val="CommentText"/>
@@ -4369,6 +4642,22 @@
         <w:annotationRef/>
       </w:r>
       <w:r>
+        <w:t>I'm not entirely sure what you mean, could you give an example?</w:t>
+      </w:r>
+    </w:p>
+  </w:comment>
+  <w:comment w:id="36" w:author="Laura Padilla" w:date="2023-02-16T15:55:00Z" w:initials="PL">
+    <w:p>
+      <w:pPr>
+        <w:pStyle w:val="CommentText"/>
+      </w:pPr>
+      <w:r>
+        <w:rPr>
+          <w:rStyle w:val="CommentReference"/>
+        </w:rPr>
+        <w:annotationRef/>
+      </w:r>
+      <w:r>
         <w:t>Do we need to include this?</w:t>
       </w:r>
       <w:r>
@@ -4376,7 +4665,7 @@
       </w:r>
     </w:p>
   </w:comment>
-  <w:comment w:id="33" w:author="Laura Padilla" w:date="2023-02-16T18:45:00Z" w:initials="PL">
+  <w:comment w:id="38" w:author="Laura Padilla" w:date="2023-02-16T18:45:00Z" w:initials="PL">
     <w:p>
       <w:pPr>
         <w:pStyle w:val="CommentText"/>
@@ -4392,7 +4681,7 @@
       </w:r>
     </w:p>
   </w:comment>
-  <w:comment w:id="80" w:author="Anderson, Brian" w:date="2023-02-16T23:19:00Z" w:initials="AB">
+  <w:comment w:id="98" w:author="Anderson, Brian" w:date="2023-02-16T23:19:00Z" w:initials="AB">
     <w:p>
       <w:pPr>
         <w:pStyle w:val="CommentText"/>
@@ -4408,7 +4697,7 @@
       </w:r>
     </w:p>
   </w:comment>
-  <w:comment w:id="81" w:author="Covington, Elizabeth" w:date="2023-02-08T16:22:00Z" w:initials="CE">
+  <w:comment w:id="102" w:author="Covington, Elizabeth" w:date="2023-02-08T16:22:00Z" w:initials="CE">
     <w:p>
       <w:pPr>
         <w:pStyle w:val="CommentText"/>
@@ -4424,7 +4713,7 @@
       </w:r>
     </w:p>
   </w:comment>
-  <w:comment w:id="83" w:author="Laura Padilla" w:date="2023-02-16T18:47:00Z" w:initials="PL">
+  <w:comment w:id="104" w:author="Laura Padilla" w:date="2023-02-16T18:47:00Z" w:initials="PL">
     <w:p>
       <w:pPr>
         <w:pStyle w:val="CommentText"/>
@@ -4450,6 +4739,7 @@
   <w15:commentEx w15:paraId="20A58D9B" w15:done="1"/>
   <w15:commentEx w15:paraId="3C9BEACE" w15:paraIdParent="20A58D9B" w15:done="1"/>
   <w15:commentEx w15:paraId="7EC360CA" w15:done="0"/>
+  <w15:commentEx w15:paraId="69E8EEFB" w15:paraIdParent="7EC360CA" w15:done="0"/>
   <w15:commentEx w15:paraId="5B0E841D" w15:done="1"/>
   <w15:commentEx w15:paraId="4B0F0E94" w15:done="1"/>
   <w15:commentEx w15:paraId="4F6F0FF5" w15:done="1"/>
@@ -4462,6 +4752,7 @@
   <w15:commentEx w15:paraId="34018DB0" w15:done="0"/>
   <w15:commentEx w15:paraId="3E7F87FC" w15:done="0"/>
   <w15:commentEx w15:paraId="22F89B0E" w15:done="0"/>
+  <w15:commentEx w15:paraId="497096D1" w15:paraIdParent="22F89B0E" w15:done="0"/>
   <w15:commentEx w15:paraId="2F07101E" w15:done="0"/>
   <w15:commentEx w15:paraId="3B3491F4" w15:done="0"/>
   <w15:commentEx w15:paraId="3D8EBAF6" w15:done="0"/>
@@ -4475,6 +4766,7 @@
   <w16cex:commentExtensible w16cex:durableId="279935F5" w16cex:dateUtc="2023-02-17T06:08:00Z"/>
   <w16cex:commentExtensible w16cex:durableId="278E3EB3" w16cex:dateUtc="2023-02-08T20:30:00Z"/>
   <w16cex:commentExtensible w16cex:durableId="278F5912" w16cex:dateUtc="2023-02-09T19:35:00Z"/>
+  <w16cex:commentExtensible w16cex:durableId="2799BF09" w16cex:dateUtc="2023-02-17T15:53:00Z"/>
   <w16cex:commentExtensible w16cex:durableId="278F5938" w16cex:dateUtc="2023-02-09T19:36:00Z"/>
   <w16cex:commentExtensible w16cex:durableId="278E44A4" w16cex:dateUtc="2023-02-08T20:56:00Z"/>
   <w16cex:commentExtensible w16cex:durableId="278E4734" w16cex:dateUtc="2023-02-08T21:07:00Z"/>
@@ -4484,6 +4776,7 @@
   <w16cex:commentExtensible w16cex:durableId="278F59A0" w16cex:dateUtc="2023-02-09T19:38:00Z"/>
   <w16cex:commentExtensible w16cex:durableId="2791D59E" w16cex:dateUtc="2023-02-11T13:51:00Z"/>
   <w16cex:commentExtensible w16cex:durableId="27922A8B" w16cex:dateUtc="2023-02-11T19:54:00Z"/>
+  <w16cex:commentExtensible w16cex:durableId="2799C264" w16cex:dateUtc="2023-02-17T16:07:00Z"/>
   <w16cex:commentExtensible w16cex:durableId="2799388D" w16cex:dateUtc="2023-02-17T06:19:00Z"/>
   <w16cex:commentExtensible w16cex:durableId="278E4AB4" w16cex:dateUtc="2023-02-08T21:22:00Z"/>
 </w16cex:commentsExtensible>
@@ -4496,6 +4789,7 @@
   <w16cid:commentId w16cid:paraId="20A58D9B" w16cid:durableId="278E3EB3"/>
   <w16cid:commentId w16cid:paraId="3C9BEACE" w16cid:durableId="278F5912"/>
   <w16cid:commentId w16cid:paraId="7EC360CA" w16cid:durableId="279935D3"/>
+  <w16cid:commentId w16cid:paraId="69E8EEFB" w16cid:durableId="2799BF09"/>
   <w16cid:commentId w16cid:paraId="5B0E841D" w16cid:durableId="278F5938"/>
   <w16cid:commentId w16cid:paraId="4B0F0E94" w16cid:durableId="278E44A4"/>
   <w16cid:commentId w16cid:paraId="4F6F0FF5" w16cid:durableId="278E4734"/>
@@ -4508,6 +4802,7 @@
   <w16cid:commentId w16cid:paraId="34018DB0" w16cid:durableId="279935E2"/>
   <w16cid:commentId w16cid:paraId="3E7F87FC" w16cid:durableId="279935E3"/>
   <w16cid:commentId w16cid:paraId="22F89B0E" w16cid:durableId="27922A8B"/>
+  <w16cid:commentId w16cid:paraId="497096D1" w16cid:durableId="2799C264"/>
   <w16cid:commentId w16cid:paraId="2F07101E" w16cid:durableId="279935E7"/>
   <w16cid:commentId w16cid:paraId="3B3491F4" w16cid:durableId="279935ED"/>
   <w16cid:commentId w16cid:paraId="3D8EBAF6" w16cid:durableId="2799388D"/>
@@ -4816,6 +5111,7 @@
     <w:lsdException w:name="HTML Sample" w:semiHidden="1" w:unhideWhenUsed="1"/>
     <w:lsdException w:name="HTML Typewriter" w:semiHidden="1" w:unhideWhenUsed="1"/>
     <w:lsdException w:name="HTML Variable" w:semiHidden="1" w:unhideWhenUsed="1"/>
+    <w:lsdException w:name="Normal Table" w:semiHidden="1" w:unhideWhenUsed="1"/>
     <w:lsdException w:name="annotation subject" w:semiHidden="1" w:unhideWhenUsed="1"/>
     <w:lsdException w:name="No List" w:semiHidden="1" w:unhideWhenUsed="1"/>
     <w:lsdException w:name="Outline List 1" w:semiHidden="1" w:unhideWhenUsed="1"/>
@@ -4858,8 +5154,11 @@
     <w:lsdException w:name="Table Contemporary" w:semiHidden="1" w:unhideWhenUsed="1"/>
     <w:lsdException w:name="Table Elegant" w:semiHidden="1" w:unhideWhenUsed="1"/>
     <w:lsdException w:name="Table Professional" w:semiHidden="1" w:unhideWhenUsed="1"/>
+    <w:lsdException w:name="Table Subtle 1" w:semiHidden="1" w:unhideWhenUsed="1"/>
     <w:lsdException w:name="Table Subtle 2" w:semiHidden="1" w:unhideWhenUsed="1"/>
     <w:lsdException w:name="Table Web 1" w:semiHidden="1" w:unhideWhenUsed="1"/>
+    <w:lsdException w:name="Table Web 2" w:semiHidden="1" w:unhideWhenUsed="1"/>
+    <w:lsdException w:name="Table Web 3" w:semiHidden="1" w:unhideWhenUsed="1"/>
     <w:lsdException w:name="Balloon Text" w:semiHidden="1" w:unhideWhenUsed="1"/>
     <w:lsdException w:name="Table Grid" w:uiPriority="39"/>
     <w:lsdException w:name="Table Theme" w:semiHidden="1" w:unhideWhenUsed="1"/>
@@ -5198,6 +5497,7 @@
   <w:style w:type="character" w:default="1" w:styleId="DefaultParagraphFont">
     <w:name w:val="Default Paragraph Font"/>
     <w:uiPriority w:val="1"/>
+    <w:semiHidden/>
     <w:unhideWhenUsed/>
   </w:style>
   <w:style w:type="table" w:default="1" w:styleId="TableNormal">
@@ -5778,23 +6078,6 @@
 </file>
 
 <file path=customXml/item1.xml><?xml version="1.0" encoding="utf-8"?>
-<p:properties xmlns:p="http://schemas.microsoft.com/office/2006/metadata/properties" xmlns:xsi="http://www.w3.org/2001/XMLSchema-instance" xmlns:pc="http://schemas.microsoft.com/office/infopath/2007/PartnerControls">
-  <documentManagement>
-    <_activity xmlns="ea492104-fcef-47d8-8536-3e555f3f0046" xsi:nil="true"/>
-  </documentManagement>
-</p:properties>
-</file>
-
-<file path=customXml/item2.xml><?xml version="1.0" encoding="utf-8"?>
-<?mso-contentType ?>
-<FormTemplates xmlns="http://schemas.microsoft.com/sharepoint/v3/contenttype/forms">
-  <Display>DocumentLibraryForm</Display>
-  <Edit>DocumentLibraryForm</Edit>
-  <New>DocumentLibraryForm</New>
-</FormTemplates>
-</file>
-
-<file path=customXml/item3.xml><?xml version="1.0" encoding="utf-8"?>
 <ct:contentTypeSchema xmlns:ct="http://schemas.microsoft.com/office/2006/metadata/contentType" xmlns:ma="http://schemas.microsoft.com/office/2006/metadata/properties/metaAttributes" ct:_="" ma:_="" ma:contentTypeName="Document" ma:contentTypeID="0x01010094F8782ECB85124AA5B203DBAA09F041" ma:contentTypeVersion="15" ma:contentTypeDescription="Create a new document." ma:contentTypeScope="" ma:versionID="01d90023500e398d1e70596507560ac8">
   <xsd:schema xmlns:xsd="http://www.w3.org/2001/XMLSchema" xmlns:xs="http://www.w3.org/2001/XMLSchema" xmlns:p="http://schemas.microsoft.com/office/2006/metadata/properties" xmlns:ns3="ea492104-fcef-47d8-8536-3e555f3f0046" xmlns:ns4="a6fa8379-8dc0-4c66-bc09-306721c4abda" targetNamespace="http://schemas.microsoft.com/office/2006/metadata/properties" ma:root="true" ma:fieldsID="b8d61bd52b7147616a321e86bfab721d" ns3:_="" ns4:_="">
     <xsd:import namespace="ea492104-fcef-47d8-8536-3e555f3f0046"/>
@@ -6029,29 +6312,28 @@
 </ct:contentTypeSchema>
 </file>
 
-<file path=customXml/item4.xml><?xml version="1.0" encoding="utf-8"?>
+<file path=customXml/item2.xml><?xml version="1.0" encoding="utf-8"?>
 <b:Sources xmlns:b="http://schemas.openxmlformats.org/officeDocument/2006/bibliography" xmlns="http://schemas.openxmlformats.org/officeDocument/2006/bibliography" SelectedStyle="\APASixthEditionOfficeOnline.xsl" StyleName="APA" Version="6"/>
 </file>
 
-<file path=customXml/itemProps1.xml><?xml version="1.0" encoding="utf-8"?>
-<ds:datastoreItem xmlns:ds="http://schemas.openxmlformats.org/officeDocument/2006/customXml" ds:itemID="{9B4ABAC0-BC0E-4440-9303-1A08C7E8FBF5}">
-  <ds:schemaRefs>
-    <ds:schemaRef ds:uri="http://schemas.microsoft.com/office/2006/metadata/properties"/>
-    <ds:schemaRef ds:uri="http://schemas.microsoft.com/office/infopath/2007/PartnerControls"/>
-    <ds:schemaRef ds:uri="ea492104-fcef-47d8-8536-3e555f3f0046"/>
-  </ds:schemaRefs>
-</ds:datastoreItem>
+<file path=customXml/item3.xml><?xml version="1.0" encoding="utf-8"?>
+<p:properties xmlns:p="http://schemas.microsoft.com/office/2006/metadata/properties" xmlns:xsi="http://www.w3.org/2001/XMLSchema-instance" xmlns:pc="http://schemas.microsoft.com/office/infopath/2007/PartnerControls">
+  <documentManagement>
+    <_activity xmlns="ea492104-fcef-47d8-8536-3e555f3f0046" xsi:nil="true"/>
+  </documentManagement>
+</p:properties>
 </file>
 
-<file path=customXml/itemProps2.xml><?xml version="1.0" encoding="utf-8"?>
-<ds:datastoreItem xmlns:ds="http://schemas.openxmlformats.org/officeDocument/2006/customXml" ds:itemID="{63BB1905-320E-4265-BB5E-3E89FE37216A}">
-  <ds:schemaRefs>
-    <ds:schemaRef ds:uri="http://schemas.microsoft.com/sharepoint/v3/contenttype/forms"/>
-  </ds:schemaRefs>
-</ds:datastoreItem>
+<file path=customXml/item4.xml><?xml version="1.0" encoding="utf-8"?>
+<?mso-contentType ?>
+<FormTemplates xmlns="http://schemas.microsoft.com/sharepoint/v3/contenttype/forms">
+  <Display>DocumentLibraryForm</Display>
+  <Edit>DocumentLibraryForm</Edit>
+  <New>DocumentLibraryForm</New>
+</FormTemplates>
 </file>
 
-<file path=customXml/itemProps3.xml><?xml version="1.0" encoding="utf-8"?>
+<file path=customXml/itemProps1.xml><?xml version="1.0" encoding="utf-8"?>
 <ds:datastoreItem xmlns:ds="http://schemas.openxmlformats.org/officeDocument/2006/customXml" ds:itemID="{0D90011B-DABE-4794-8BF7-36404F6134B2}">
   <ds:schemaRefs>
     <ds:schemaRef ds:uri="http://schemas.microsoft.com/office/2006/metadata/contentType"/>
@@ -6070,10 +6352,28 @@
 </ds:datastoreItem>
 </file>
 
-<file path=customXml/itemProps4.xml><?xml version="1.0" encoding="utf-8"?>
+<file path=customXml/itemProps2.xml><?xml version="1.0" encoding="utf-8"?>
 <ds:datastoreItem xmlns:ds="http://schemas.openxmlformats.org/officeDocument/2006/customXml" ds:itemID="{229177C1-6377-4BE8-A350-5C0DE850D231}">
   <ds:schemaRefs>
     <ds:schemaRef ds:uri="http://schemas.openxmlformats.org/officeDocument/2006/bibliography"/>
   </ds:schemaRefs>
 </ds:datastoreItem>
+</file>
+
+<file path=customXml/itemProps3.xml><?xml version="1.0" encoding="utf-8"?>
+<ds:datastoreItem xmlns:ds="http://schemas.openxmlformats.org/officeDocument/2006/customXml" ds:itemID="{9B4ABAC0-BC0E-4440-9303-1A08C7E8FBF5}">
+  <ds:schemaRefs>
+    <ds:schemaRef ds:uri="http://schemas.microsoft.com/office/2006/metadata/properties"/>
+    <ds:schemaRef ds:uri="http://schemas.microsoft.com/office/infopath/2007/PartnerControls"/>
+    <ds:schemaRef ds:uri="ea492104-fcef-47d8-8536-3e555f3f0046"/>
+  </ds:schemaRefs>
+</ds:datastoreItem>
+</file>
+
+<file path=customXml/itemProps4.xml><?xml version="1.0" encoding="utf-8"?>
+<ds:datastoreItem xmlns:ds="http://schemas.openxmlformats.org/officeDocument/2006/customXml" ds:itemID="{63BB1905-320E-4265-BB5E-3E89FE37216A}">
+  <ds:schemaRefs>
+    <ds:schemaRef ds:uri="http://schemas.microsoft.com/sharepoint/v3/contenttype/forms"/>
+  </ds:schemaRefs>
+</ds:datastoreItem>
 </file>